--- a/PhieukhaosatHS_1.docx
+++ b/PhieukhaosatHS_1.docx
@@ -115,7 +115,25 @@
           <w:sz w:val="24"/>
           <w:szCs w:val="24"/>
         </w:rPr>
-        <w:t xml:space="preserve"> tại Trường THPT Phan Châu Trinh. Rất mong </w:t>
+        <w:t xml:space="preserve"> tại Trường THPT </w:t>
+      </w:r>
+      <w:r>
+        <w:rPr>
+          <w:rFonts w:ascii="Times New Roman" w:hAnsi="Times New Roman" w:cs="Times New Roman"/>
+          <w:sz w:val="24"/>
+          <w:szCs w:val="24"/>
+        </w:rPr>
+        <w:t>Nguyễn Trãi</w:t>
+      </w:r>
+      <w:bookmarkStart w:id="0" w:name="_GoBack"/>
+      <w:bookmarkEnd w:id="0"/>
+      <w:r>
+        <w:rPr>
+          <w:rFonts w:ascii="Times New Roman" w:hAnsi="Times New Roman" w:cs="Times New Roman"/>
+          <w:sz w:val="24"/>
+          <w:szCs w:val="24"/>
+        </w:rPr>
+        <w:t xml:space="preserve">. Rất mong </w:t>
       </w:r>
       <w:r>
         <w:rPr>
@@ -2333,27 +2351,7 @@
           <w:szCs w:val="24"/>
           <w:lang w:eastAsia="en-US"/>
         </w:rPr>
-        <w:t xml:space="preserve">Câu </w:t>
-      </w:r>
-      <w:r>
-        <w:rPr>
-          <w:rFonts w:ascii="Times New Roman" w:eastAsiaTheme="minorHAnsi" w:hAnsi="Times New Roman" w:cs="Times New Roman"/>
-          <w:i/>
-          <w:sz w:val="24"/>
-          <w:szCs w:val="24"/>
-          <w:lang w:eastAsia="en-US"/>
-        </w:rPr>
-        <w:t>1</w:t>
-      </w:r>
-      <w:r>
-        <w:rPr>
-          <w:rFonts w:ascii="Times New Roman" w:eastAsiaTheme="minorHAnsi" w:hAnsi="Times New Roman" w:cs="Times New Roman"/>
-          <w:i/>
-          <w:sz w:val="24"/>
-          <w:szCs w:val="24"/>
-          <w:lang w:eastAsia="en-US"/>
-        </w:rPr>
-        <w:t xml:space="preserve">1: Bạn mong muốn điều gì khi học Hóa? </w:t>
+        <w:t xml:space="preserve">Câu 11: Bạn mong muốn điều gì khi học Hóa? </w:t>
       </w:r>
     </w:p>
     <w:p>
@@ -2370,7 +2368,7 @@
           <w:lang w:eastAsia="en-US"/>
         </w:rPr>
       </w:pPr>
-      <w:bookmarkStart w:id="0" w:name="_Hlk504165129"/>
+      <w:bookmarkStart w:id="1" w:name="_Hlk504165129"/>
       <w:r>
         <w:rPr>
           <w:rFonts w:ascii="Times New Roman" w:eastAsiaTheme="minorHAnsi" w:hAnsi="Times New Roman" w:cs="Times New Roman"/>
@@ -2443,7 +2441,7 @@
           <w:lang w:eastAsia="en-US"/>
         </w:rPr>
       </w:pPr>
-      <w:bookmarkStart w:id="1" w:name="_Hlk504238349"/>
+      <w:bookmarkStart w:id="2" w:name="_Hlk504238349"/>
       <w:r>
         <w:rPr>
           <w:rFonts w:ascii="Times New Roman" w:eastAsiaTheme="minorHAnsi" w:hAnsi="Times New Roman" w:cs="Times New Roman"/>
@@ -2453,9 +2451,9 @@
         </w:rPr>
         <w:tab/>
       </w:r>
-      <w:bookmarkEnd w:id="0"/>
-    </w:p>
-    <w:bookmarkEnd w:id="1"/>
+      <w:bookmarkEnd w:id="1"/>
+    </w:p>
+    <w:bookmarkEnd w:id="2"/>
     <w:p>
       <w:pPr>
         <w:spacing w:after="0"/>
@@ -2643,8 +2641,6 @@
         </w:rPr>
         <w:t>TỐT!</w:t>
       </w:r>
-      <w:bookmarkStart w:id="2" w:name="_GoBack"/>
-      <w:bookmarkEnd w:id="2"/>
     </w:p>
     <w:sectPr>
       <w:pgSz w:w="11906" w:h="16838" w:code="9"/>
@@ -3061,6 +3057,7 @@
   <w:style w:type="character" w:default="1" w:styleId="DefaultParagraphFont">
     <w:name w:val="Default Paragraph Font"/>
     <w:uiPriority w:val="1"/>
+    <w:semiHidden/>
     <w:unhideWhenUsed/>
   </w:style>
   <w:style w:type="table" w:default="1" w:styleId="TableNormal">
